--- a/documents/界面&数据.docx
+++ b/documents/界面&数据.docx
@@ -65,6 +65,7 @@
     <w:p>
       <w:pPr>
         <w:numPr>
+          <w:ilvl w:val="0"/>
           <w:numId w:val="0"/>
         </w:numPr>
         <w:rPr>
@@ -233,8 +234,334 @@
         </w:rPr>
         <w:t>创建的风险</w:t>
       </w:r>
+    </w:p>
+    <w:p>
+      <w:pPr>
+        <w:numPr>
+          <w:ilvl w:val="2"/>
+          <w:numId w:val="2"/>
+        </w:numPr>
+        <w:ind w:left="1260" w:leftChars="0" w:hanging="420" w:firstLineChars="0"/>
+        <w:rPr>
+          <w:rFonts w:hint="eastAsia"/>
+          <w:b/>
+          <w:bCs/>
+          <w:lang w:eastAsia="zh-CN"/>
+        </w:rPr>
+      </w:pPr>
+      <w:r>
+        <w:rPr>
+          <w:rFonts w:hint="eastAsia"/>
+          <w:lang w:eastAsia="zh-CN"/>
+        </w:rPr>
+        <w:t>展示风险列表</w:t>
+      </w:r>
+      <w:r>
+        <w:rPr>
+          <w:rFonts w:hint="eastAsia"/>
+          <w:lang w:val="en-US" w:eastAsia="zh-CN"/>
+        </w:rPr>
+        <w:t xml:space="preserve"> 包括：</w:t>
+      </w:r>
+      <w:r>
+        <w:rPr>
+          <w:rFonts w:hint="eastAsia"/>
+          <w:b/>
+          <w:bCs/>
+          <w:lang w:val="en-US" w:eastAsia="zh-CN"/>
+        </w:rPr>
+        <w:t>项目名，项目名-风险编号，类型，描述，可能性，影响程度，风险标识</w:t>
+      </w:r>
+    </w:p>
+    <w:p>
+      <w:pPr>
+        <w:numPr>
+          <w:ilvl w:val="1"/>
+          <w:numId w:val="2"/>
+        </w:numPr>
+        <w:ind w:left="840" w:leftChars="0" w:hanging="420" w:firstLineChars="0"/>
+        <w:rPr>
+          <w:rFonts w:hint="eastAsia"/>
+          <w:lang w:eastAsia="zh-CN"/>
+        </w:rPr>
+      </w:pPr>
+      <w:r>
+        <w:rPr>
+          <w:rFonts w:hint="eastAsia"/>
+          <w:lang w:eastAsia="zh-CN"/>
+        </w:rPr>
+        <w:t>跟踪的风险</w:t>
+      </w:r>
+    </w:p>
+    <w:p>
+      <w:pPr>
+        <w:numPr>
+          <w:ilvl w:val="2"/>
+          <w:numId w:val="2"/>
+        </w:numPr>
+        <w:ind w:left="1260" w:leftChars="0" w:hanging="420" w:firstLineChars="0"/>
+        <w:rPr>
+          <w:rFonts w:hint="eastAsia"/>
+          <w:lang w:eastAsia="zh-CN"/>
+        </w:rPr>
+      </w:pPr>
+      <w:r>
+        <w:rPr>
+          <w:rFonts w:hint="eastAsia"/>
+          <w:lang w:eastAsia="zh-CN"/>
+        </w:rPr>
+        <w:t>同上</w:t>
+      </w:r>
+    </w:p>
+    <w:p>
+      <w:pPr>
+        <w:numPr>
+          <w:ilvl w:val="2"/>
+          <w:numId w:val="2"/>
+        </w:numPr>
+        <w:ind w:left="1260" w:leftChars="0" w:hanging="420" w:firstLineChars="0"/>
+        <w:rPr>
+          <w:rFonts w:hint="eastAsia"/>
+          <w:b/>
+          <w:bCs/>
+          <w:lang w:eastAsia="zh-CN"/>
+        </w:rPr>
+      </w:pPr>
+      <w:r>
+        <w:rPr>
+          <w:rFonts w:hint="eastAsia"/>
+          <w:lang w:eastAsia="zh-CN"/>
+        </w:rPr>
+        <w:t>增加跟踪操作按钮，跟踪提交的内容包括：</w:t>
+      </w:r>
+      <w:r>
+        <w:rPr>
+          <w:rFonts w:hint="eastAsia"/>
+          <w:b/>
+          <w:bCs/>
+          <w:lang w:eastAsia="zh-CN"/>
+        </w:rPr>
+        <w:t>风险描述，状态是否变化（跟踪时间自动记录）</w:t>
+      </w:r>
+    </w:p>
+    <w:p>
+      <w:pPr>
+        <w:numPr>
+          <w:ilvl w:val="0"/>
+          <w:numId w:val="0"/>
+        </w:numPr>
+        <w:ind w:left="840" w:leftChars="0"/>
+        <w:rPr>
+          <w:rFonts w:hint="eastAsia"/>
+          <w:b/>
+          <w:bCs/>
+          <w:lang w:eastAsia="zh-CN"/>
+        </w:rPr>
+      </w:pPr>
+    </w:p>
+    <w:p>
+      <w:pPr>
+        <w:numPr>
+          <w:ilvl w:val="0"/>
+          <w:numId w:val="3"/>
+        </w:numPr>
+        <w:ind w:left="420" w:leftChars="0" w:hanging="420" w:firstLineChars="0"/>
+        <w:rPr>
+          <w:rFonts w:hint="eastAsia"/>
+          <w:lang w:eastAsia="zh-CN"/>
+        </w:rPr>
+      </w:pPr>
+      <w:r>
+        <w:rPr>
+          <w:rFonts w:hint="eastAsia"/>
+          <w:lang w:eastAsia="zh-CN"/>
+        </w:rPr>
+        <w:t>项目详细页面</w:t>
+      </w:r>
+    </w:p>
+    <w:p>
+      <w:pPr>
+        <w:numPr>
+          <w:ilvl w:val="1"/>
+          <w:numId w:val="3"/>
+        </w:numPr>
+        <w:ind w:left="840" w:leftChars="0" w:hanging="420" w:firstLineChars="0"/>
+        <w:rPr>
+          <w:rFonts w:hint="eastAsia"/>
+          <w:lang w:eastAsia="zh-CN"/>
+        </w:rPr>
+      </w:pPr>
+      <w:r>
+        <w:rPr>
+          <w:rFonts w:hint="eastAsia"/>
+          <w:lang w:eastAsia="zh-CN"/>
+        </w:rPr>
+        <w:t>首页</w:t>
+      </w:r>
+    </w:p>
+    <w:p>
+      <w:pPr>
+        <w:numPr>
+          <w:ilvl w:val="2"/>
+          <w:numId w:val="3"/>
+        </w:numPr>
+        <w:ind w:left="1260" w:leftChars="0" w:hanging="420" w:firstLineChars="0"/>
+        <w:rPr>
+          <w:rFonts w:hint="eastAsia"/>
+          <w:lang w:eastAsia="zh-CN"/>
+        </w:rPr>
+      </w:pPr>
+      <w:r>
+        <w:rPr>
+          <w:rFonts w:hint="eastAsia"/>
+          <w:lang w:eastAsia="zh-CN"/>
+        </w:rPr>
+        <w:t>项目名称</w:t>
+      </w:r>
+      <w:r>
+        <w:rPr>
+          <w:rFonts w:hint="eastAsia"/>
+          <w:lang w:val="en-US" w:eastAsia="zh-CN"/>
+        </w:rPr>
+        <w:t xml:space="preserve"> 创建者</w:t>
+      </w:r>
+    </w:p>
+    <w:p>
+      <w:pPr>
+        <w:numPr>
+          <w:ilvl w:val="2"/>
+          <w:numId w:val="3"/>
+        </w:numPr>
+        <w:ind w:left="1260" w:leftChars="0" w:hanging="420" w:firstLineChars="0"/>
+        <w:rPr>
+          <w:rFonts w:hint="eastAsia"/>
+          <w:lang w:eastAsia="zh-CN"/>
+        </w:rPr>
+      </w:pPr>
+      <w:r>
+        <w:rPr>
+          <w:rFonts w:hint="eastAsia"/>
+          <w:lang w:eastAsia="zh-CN"/>
+        </w:rPr>
+        <w:t>与项目相关的最新动态（包括创建风险和风险跟踪记录，各</w:t>
+      </w:r>
+      <w:r>
+        <w:rPr>
+          <w:rFonts w:hint="eastAsia"/>
+          <w:lang w:val="en-US" w:eastAsia="zh-CN"/>
+        </w:rPr>
+        <w:t>5条？怎么方便怎么来</w:t>
+      </w:r>
+      <w:r>
+        <w:rPr>
+          <w:rFonts w:hint="eastAsia"/>
+          <w:lang w:eastAsia="zh-CN"/>
+        </w:rPr>
+        <w:t>）</w:t>
+      </w:r>
+    </w:p>
+    <w:p>
+      <w:pPr>
+        <w:numPr>
+          <w:ilvl w:val="2"/>
+          <w:numId w:val="3"/>
+        </w:numPr>
+        <w:ind w:left="1260" w:leftChars="0" w:hanging="420" w:firstLineChars="0"/>
+        <w:rPr>
+          <w:rFonts w:hint="eastAsia"/>
+          <w:lang w:eastAsia="zh-CN"/>
+        </w:rPr>
+      </w:pPr>
+      <w:r>
+        <w:rPr>
+          <w:rFonts w:hint="eastAsia"/>
+          <w:lang w:eastAsia="zh-CN"/>
+        </w:rPr>
+        <w:t>项目参与者</w:t>
+      </w:r>
+      <w:r>
+        <w:rPr>
+          <w:rFonts w:hint="eastAsia"/>
+          <w:lang w:val="en-US" w:eastAsia="zh-CN"/>
+        </w:rPr>
+        <w:t>&amp;对应角色</w:t>
+      </w:r>
+    </w:p>
+    <w:p>
+      <w:pPr>
+        <w:numPr>
+          <w:ilvl w:val="2"/>
+          <w:numId w:val="3"/>
+        </w:numPr>
+        <w:ind w:left="1260" w:leftChars="0" w:hanging="420" w:firstLineChars="0"/>
+        <w:rPr>
+          <w:rFonts w:hint="eastAsia"/>
+          <w:lang w:eastAsia="zh-CN"/>
+        </w:rPr>
+      </w:pPr>
+      <w:r>
+        <w:rPr>
+          <w:rFonts w:hint="eastAsia"/>
+          <w:b/>
+          <w:bCs/>
+          <w:lang w:val="en-US" w:eastAsia="zh-CN"/>
+        </w:rPr>
+        <w:t>支持添加/删除</w:t>
+      </w:r>
       <w:bookmarkStart w:id="0" w:name="_GoBack"/>
       <w:bookmarkEnd w:id="0"/>
+      <w:r>
+        <w:rPr>
+          <w:rFonts w:hint="eastAsia"/>
+          <w:b/>
+          <w:bCs/>
+          <w:lang w:val="en-US" w:eastAsia="zh-CN"/>
+        </w:rPr>
+        <w:t>成员操作</w:t>
+      </w:r>
+      <w:r>
+        <w:rPr>
+          <w:rFonts w:hint="eastAsia"/>
+          <w:lang w:val="en-US" w:eastAsia="zh-CN"/>
+        </w:rPr>
+        <w:t>，</w:t>
+      </w:r>
+      <w:r>
+        <w:rPr>
+          <w:rFonts w:hint="eastAsia"/>
+          <w:b/>
+          <w:bCs/>
+          <w:lang w:val="en-US" w:eastAsia="zh-CN"/>
+        </w:rPr>
+        <w:t>每次添加一个 用户名-角色</w:t>
+      </w:r>
+      <w:r>
+        <w:rPr>
+          <w:rFonts w:hint="eastAsia"/>
+          <w:lang w:val="en-US" w:eastAsia="zh-CN"/>
+        </w:rPr>
+        <w:t xml:space="preserve"> pair（默认要传项目id进行关联）</w:t>
+      </w:r>
+    </w:p>
+    <w:p>
+      <w:pPr>
+        <w:numPr>
+          <w:ilvl w:val="1"/>
+          <w:numId w:val="3"/>
+        </w:numPr>
+        <w:ind w:left="840" w:leftChars="0" w:hanging="420" w:firstLineChars="0"/>
+        <w:rPr>
+          <w:rFonts w:hint="eastAsia"/>
+          <w:lang w:eastAsia="zh-CN"/>
+        </w:rPr>
+      </w:pPr>
+      <w:r>
+        <w:rPr>
+          <w:rFonts w:hint="eastAsia"/>
+          <w:lang w:eastAsia="zh-CN"/>
+        </w:rPr>
+        <w:t>风险</w:t>
+      </w:r>
     </w:p>
     <w:p>
       <w:pPr>
@@ -271,27 +598,7 @@
           <w:bCs/>
           <w:lang w:val="en-US" w:eastAsia="zh-CN"/>
         </w:rPr>
-        <w:t>项目名，项目名-风险编号，类型，描述，可能性，影响程度，风险标识</w:t>
-      </w:r>
-    </w:p>
-    <w:p>
-      <w:pPr>
-        <w:numPr>
-          <w:ilvl w:val="1"/>
-          <w:numId w:val="2"/>
-        </w:numPr>
-        <w:ind w:left="840" w:leftChars="0" w:hanging="420" w:firstLineChars="0"/>
-        <w:rPr>
-          <w:rFonts w:hint="eastAsia"/>
-          <w:lang w:eastAsia="zh-CN"/>
-        </w:rPr>
-      </w:pPr>
-      <w:r>
-        <w:rPr>
-          <w:rFonts w:hint="eastAsia"/>
-          <w:lang w:eastAsia="zh-CN"/>
-        </w:rPr>
-        <w:t>跟踪的风险</w:t>
+        <w:t>目名-风险编号，类型，描述，可能性，影响程度，风险标识</w:t>
       </w:r>
     </w:p>
     <w:p>
@@ -303,26 +610,6 @@
         <w:ind w:left="1260" w:leftChars="0" w:hanging="420" w:firstLineChars="0"/>
         <w:rPr>
           <w:rFonts w:hint="eastAsia"/>
-          <w:lang w:eastAsia="zh-CN"/>
-        </w:rPr>
-      </w:pPr>
-      <w:r>
-        <w:rPr>
-          <w:rFonts w:hint="eastAsia"/>
-          <w:lang w:eastAsia="zh-CN"/>
-        </w:rPr>
-        <w:t>同上</w:t>
-      </w:r>
-    </w:p>
-    <w:p>
-      <w:pPr>
-        <w:numPr>
-          <w:ilvl w:val="2"/>
-          <w:numId w:val="2"/>
-        </w:numPr>
-        <w:ind w:left="1260" w:leftChars="0" w:hanging="420" w:firstLineChars="0"/>
-        <w:rPr>
-          <w:rFonts w:hint="eastAsia"/>
           <w:b/>
           <w:bCs/>
           <w:lang w:eastAsia="zh-CN"/>
@@ -331,23 +618,26 @@
       <w:r>
         <w:rPr>
           <w:rFonts w:hint="eastAsia"/>
-          <w:lang w:eastAsia="zh-CN"/>
-        </w:rPr>
-        <w:t>增加跟踪操作按钮，跟踪提交的内容包括：</w:t>
-      </w:r>
-      <w:r>
-        <w:rPr>
-          <w:rFonts w:hint="eastAsia"/>
           <w:b/>
           <w:bCs/>
-          <w:lang w:eastAsia="zh-CN"/>
-        </w:rPr>
-        <w:t>风险描述，状态是否变化（跟踪时间自动记录）</w:t>
-      </w:r>
-    </w:p>
-    <w:p>
-      <w:pPr>
-        <w:numPr>
+          <w:lang w:val="en-US" w:eastAsia="zh-CN"/>
+        </w:rPr>
+        <w:t>支持创建风险操作，所填内容包括：风险类型，风险内容描述，跟踪者（从项目成员下拉框进行筛选，故需要提前传入），可能性，影响程度，触发器/阈值，风险应对措施</w:t>
+      </w:r>
+      <w:r>
+        <w:rPr>
+          <w:rFonts w:hint="eastAsia"/>
+          <w:b w:val="0"/>
+          <w:bCs w:val="0"/>
+          <w:lang w:val="en-US" w:eastAsia="zh-CN"/>
+        </w:rPr>
+        <w:t>（默认传输项目id和创建者，风险状态默认为1）</w:t>
+      </w:r>
+    </w:p>
+    <w:p>
+      <w:pPr>
+        <w:numPr>
+          <w:ilvl w:val="0"/>
           <w:numId w:val="0"/>
         </w:numPr>
         <w:ind w:left="840" w:leftChars="0"/>
@@ -363,157 +653,105 @@
       <w:pPr>
         <w:numPr>
           <w:ilvl w:val="0"/>
-          <w:numId w:val="3"/>
+          <w:numId w:val="4"/>
         </w:numPr>
         <w:ind w:left="420" w:leftChars="0" w:hanging="420" w:firstLineChars="0"/>
         <w:rPr>
           <w:rFonts w:hint="eastAsia"/>
-          <w:lang w:eastAsia="zh-CN"/>
-        </w:rPr>
-      </w:pPr>
-      <w:r>
-        <w:rPr>
-          <w:rFonts w:hint="eastAsia"/>
-          <w:lang w:eastAsia="zh-CN"/>
-        </w:rPr>
-        <w:t>项目详细页面</w:t>
+          <w:b w:val="0"/>
+          <w:bCs w:val="0"/>
+          <w:lang w:eastAsia="zh-CN"/>
+        </w:rPr>
+      </w:pPr>
+      <w:r>
+        <w:rPr>
+          <w:rFonts w:hint="eastAsia"/>
+          <w:b w:val="0"/>
+          <w:bCs w:val="0"/>
+          <w:lang w:eastAsia="zh-CN"/>
+        </w:rPr>
+        <w:t>风险详细页面</w:t>
       </w:r>
     </w:p>
     <w:p>
       <w:pPr>
         <w:numPr>
           <w:ilvl w:val="1"/>
-          <w:numId w:val="3"/>
-        </w:numPr>
+          <w:numId w:val="4"/>
+        </w:numPr>
+        <w:tabs>
+          <w:tab w:val="clear" w:pos="840"/>
+        </w:tabs>
         <w:ind w:left="840" w:leftChars="0" w:hanging="420" w:firstLineChars="0"/>
         <w:rPr>
           <w:rFonts w:hint="eastAsia"/>
-          <w:lang w:eastAsia="zh-CN"/>
-        </w:rPr>
-      </w:pPr>
-      <w:r>
-        <w:rPr>
-          <w:rFonts w:hint="eastAsia"/>
-          <w:lang w:eastAsia="zh-CN"/>
-        </w:rPr>
-        <w:t>首页</w:t>
+          <w:b w:val="0"/>
+          <w:bCs w:val="0"/>
+          <w:lang w:eastAsia="zh-CN"/>
+        </w:rPr>
+      </w:pPr>
+      <w:r>
+        <w:rPr>
+          <w:rFonts w:hint="eastAsia"/>
+          <w:b w:val="0"/>
+          <w:bCs w:val="0"/>
+          <w:lang w:eastAsia="zh-CN"/>
+        </w:rPr>
+        <w:t>风险信息描述</w:t>
       </w:r>
     </w:p>
     <w:p>
       <w:pPr>
         <w:numPr>
           <w:ilvl w:val="2"/>
-          <w:numId w:val="3"/>
-        </w:numPr>
+          <w:numId w:val="4"/>
+        </w:numPr>
+        <w:tabs>
+          <w:tab w:val="clear" w:pos="1260"/>
+        </w:tabs>
         <w:ind w:left="1260" w:leftChars="0" w:hanging="420" w:firstLineChars="0"/>
         <w:rPr>
           <w:rFonts w:hint="eastAsia"/>
-          <w:lang w:eastAsia="zh-CN"/>
-        </w:rPr>
-      </w:pPr>
-      <w:r>
-        <w:rPr>
-          <w:rFonts w:hint="eastAsia"/>
-          <w:lang w:eastAsia="zh-CN"/>
-        </w:rPr>
-        <w:t>项目名称</w:t>
-      </w:r>
-      <w:r>
-        <w:rPr>
-          <w:rFonts w:hint="eastAsia"/>
-          <w:lang w:val="en-US" w:eastAsia="zh-CN"/>
-        </w:rPr>
-        <w:t xml:space="preserve"> 创建者</w:t>
-      </w:r>
-    </w:p>
-    <w:p>
-      <w:pPr>
-        <w:numPr>
-          <w:ilvl w:val="2"/>
-          <w:numId w:val="3"/>
-        </w:numPr>
-        <w:ind w:left="1260" w:leftChars="0" w:hanging="420" w:firstLineChars="0"/>
-        <w:rPr>
-          <w:rFonts w:hint="eastAsia"/>
-          <w:lang w:eastAsia="zh-CN"/>
-        </w:rPr>
-      </w:pPr>
-      <w:r>
-        <w:rPr>
-          <w:rFonts w:hint="eastAsia"/>
-          <w:lang w:eastAsia="zh-CN"/>
-        </w:rPr>
-        <w:t>与项目相关的最新动态（包括创建风险和风险跟踪记录，各</w:t>
-      </w:r>
-      <w:r>
-        <w:rPr>
-          <w:rFonts w:hint="eastAsia"/>
-          <w:lang w:val="en-US" w:eastAsia="zh-CN"/>
-        </w:rPr>
-        <w:t>5条？怎么方便怎么来</w:t>
-      </w:r>
-      <w:r>
-        <w:rPr>
-          <w:rFonts w:hint="eastAsia"/>
-          <w:lang w:eastAsia="zh-CN"/>
-        </w:rPr>
-        <w:t>）</w:t>
-      </w:r>
-    </w:p>
-    <w:p>
-      <w:pPr>
-        <w:numPr>
-          <w:ilvl w:val="2"/>
-          <w:numId w:val="3"/>
-        </w:numPr>
-        <w:ind w:left="1260" w:leftChars="0" w:hanging="420" w:firstLineChars="0"/>
-        <w:rPr>
-          <w:rFonts w:hint="eastAsia"/>
-          <w:lang w:eastAsia="zh-CN"/>
-        </w:rPr>
-      </w:pPr>
-      <w:r>
-        <w:rPr>
-          <w:rFonts w:hint="eastAsia"/>
-          <w:lang w:eastAsia="zh-CN"/>
-        </w:rPr>
-        <w:t>项目参与者</w:t>
-      </w:r>
-      <w:r>
-        <w:rPr>
-          <w:rFonts w:hint="eastAsia"/>
-          <w:lang w:val="en-US" w:eastAsia="zh-CN"/>
-        </w:rPr>
-        <w:t>&amp;对应角色</w:t>
-      </w:r>
-    </w:p>
-    <w:p>
-      <w:pPr>
-        <w:numPr>
-          <w:ilvl w:val="2"/>
-          <w:numId w:val="3"/>
-        </w:numPr>
-        <w:ind w:left="1260" w:leftChars="0" w:hanging="420" w:firstLineChars="0"/>
-        <w:rPr>
-          <w:rFonts w:hint="eastAsia"/>
-          <w:lang w:eastAsia="zh-CN"/>
-        </w:rPr>
-      </w:pPr>
+          <w:b w:val="0"/>
+          <w:bCs w:val="0"/>
+          <w:lang w:eastAsia="zh-CN"/>
+        </w:rPr>
+      </w:pPr>
+      <w:r>
+        <w:rPr>
+          <w:rFonts w:hint="eastAsia"/>
+          <w:b w:val="0"/>
+          <w:bCs w:val="0"/>
+          <w:lang w:eastAsia="zh-CN"/>
+        </w:rPr>
+        <w:t>包括</w:t>
+      </w:r>
       <w:r>
         <w:rPr>
           <w:rFonts w:hint="eastAsia"/>
           <w:b/>
           <w:bCs/>
-          <w:lang w:val="en-US" w:eastAsia="zh-CN"/>
-        </w:rPr>
-        <w:t>支持添加成员操作</w:t>
-      </w:r>
-      <w:r>
-        <w:rPr>
-          <w:rFonts w:hint="eastAsia"/>
-          <w:lang w:val="en-US" w:eastAsia="zh-CN"/>
-        </w:rPr>
-        <w:t>，</w:t>
+          <w:lang w:eastAsia="zh-CN"/>
+        </w:rPr>
+        <w:t>项目名</w:t>
+      </w:r>
+      <w:r>
+        <w:rPr>
+          <w:rFonts w:hint="eastAsia"/>
+          <w:b w:val="0"/>
+          <w:bCs w:val="0"/>
+          <w:lang w:eastAsia="zh-CN"/>
+        </w:rPr>
+        <w:t>，项目</w:t>
+      </w:r>
+      <w:r>
+        <w:rPr>
+          <w:rFonts w:hint="eastAsia"/>
+          <w:b w:val="0"/>
+          <w:bCs w:val="0"/>
+          <w:lang w:val="en-US" w:eastAsia="zh-CN"/>
+        </w:rPr>
+        <w:t>-风险编号，</w:t>
       </w:r>
       <w:r>
         <w:rPr>
@@ -522,96 +760,7 @@
           <w:bCs/>
           <w:lang w:val="en-US" w:eastAsia="zh-CN"/>
         </w:rPr>
-        <w:t>每次添加一个 用户名-角色</w:t>
-      </w:r>
-      <w:r>
-        <w:rPr>
-          <w:rFonts w:hint="eastAsia"/>
-          <w:lang w:val="en-US" w:eastAsia="zh-CN"/>
-        </w:rPr>
-        <w:t xml:space="preserve"> pair（默认要传项目id进行关联）</w:t>
-      </w:r>
-    </w:p>
-    <w:p>
-      <w:pPr>
-        <w:numPr>
-          <w:ilvl w:val="1"/>
-          <w:numId w:val="3"/>
-        </w:numPr>
-        <w:ind w:left="840" w:leftChars="0" w:hanging="420" w:firstLineChars="0"/>
-        <w:rPr>
-          <w:rFonts w:hint="eastAsia"/>
-          <w:lang w:eastAsia="zh-CN"/>
-        </w:rPr>
-      </w:pPr>
-      <w:r>
-        <w:rPr>
-          <w:rFonts w:hint="eastAsia"/>
-          <w:lang w:eastAsia="zh-CN"/>
-        </w:rPr>
-        <w:t>风险</w:t>
-      </w:r>
-    </w:p>
-    <w:p>
-      <w:pPr>
-        <w:numPr>
-          <w:ilvl w:val="2"/>
-          <w:numId w:val="2"/>
-        </w:numPr>
-        <w:ind w:left="1260" w:leftChars="0" w:hanging="420" w:firstLineChars="0"/>
-        <w:rPr>
-          <w:rFonts w:hint="eastAsia"/>
-          <w:b/>
-          <w:bCs/>
-          <w:lang w:eastAsia="zh-CN"/>
-        </w:rPr>
-      </w:pPr>
-      <w:r>
-        <w:rPr>
-          <w:rFonts w:hint="eastAsia"/>
-          <w:lang w:eastAsia="zh-CN"/>
-        </w:rPr>
-        <w:t>展示风险列表</w:t>
-      </w:r>
-      <w:r>
-        <w:rPr>
-          <w:rFonts w:hint="eastAsia"/>
-          <w:lang w:val="en-US" w:eastAsia="zh-CN"/>
-        </w:rPr>
-        <w:t xml:space="preserve"> 包括：</w:t>
-      </w:r>
-      <w:r>
-        <w:rPr>
-          <w:rFonts w:hint="eastAsia"/>
-          <w:b/>
-          <w:bCs/>
-          <w:lang w:val="en-US" w:eastAsia="zh-CN"/>
-        </w:rPr>
-        <w:t>目名-风险编号，类型，描述，可能性，影响程度，风险标识</w:t>
-      </w:r>
-    </w:p>
-    <w:p>
-      <w:pPr>
-        <w:numPr>
-          <w:ilvl w:val="2"/>
-          <w:numId w:val="2"/>
-        </w:numPr>
-        <w:ind w:left="1260" w:leftChars="0" w:hanging="420" w:firstLineChars="0"/>
-        <w:rPr>
-          <w:rFonts w:hint="eastAsia"/>
-          <w:b/>
-          <w:bCs/>
-          <w:lang w:eastAsia="zh-CN"/>
-        </w:rPr>
-      </w:pPr>
-      <w:r>
-        <w:rPr>
-          <w:rFonts w:hint="eastAsia"/>
-          <w:b/>
-          <w:bCs/>
-          <w:lang w:val="en-US" w:eastAsia="zh-CN"/>
-        </w:rPr>
-        <w:t>支持创建风险操作，所填内容包括：风险类型，风险内容描述，跟踪者（从项目成员下拉框进行筛选，故需要提前传入），可能性，影响程度，触发器/阈值，风险应对措施</w:t>
+        <w:t>创建者，跟踪者（名字）</w:t>
       </w:r>
       <w:r>
         <w:rPr>
@@ -620,30 +769,19 @@
           <w:bCs w:val="0"/>
           <w:lang w:val="en-US" w:eastAsia="zh-CN"/>
         </w:rPr>
-        <w:t>（默认传输项目id和创建者，风险状态默认为1）</w:t>
-      </w:r>
-    </w:p>
-    <w:p>
-      <w:pPr>
-        <w:numPr>
-          <w:numId w:val="0"/>
-        </w:numPr>
-        <w:ind w:left="840" w:leftChars="0"/>
-        <w:rPr>
-          <w:rFonts w:hint="eastAsia"/>
-          <w:b/>
-          <w:bCs/>
-          <w:lang w:eastAsia="zh-CN"/>
-        </w:rPr>
-      </w:pPr>
-    </w:p>
-    <w:p>
-      <w:pPr>
-        <w:numPr>
-          <w:ilvl w:val="0"/>
+        <w:t>。。（风险表的所有内容）</w:t>
+      </w:r>
+    </w:p>
+    <w:p>
+      <w:pPr>
+        <w:numPr>
+          <w:ilvl w:val="1"/>
           <w:numId w:val="4"/>
         </w:numPr>
-        <w:ind w:left="420" w:leftChars="0" w:hanging="420" w:firstLineChars="0"/>
+        <w:tabs>
+          <w:tab w:val="clear" w:pos="840"/>
+        </w:tabs>
+        <w:ind w:left="840" w:leftChars="0" w:hanging="420" w:firstLineChars="0"/>
         <w:rPr>
           <w:rFonts w:hint="eastAsia"/>
           <w:b w:val="0"/>
@@ -658,19 +796,19 @@
           <w:bCs w:val="0"/>
           <w:lang w:eastAsia="zh-CN"/>
         </w:rPr>
-        <w:t>风险详细页面</w:t>
-      </w:r>
-    </w:p>
-    <w:p>
-      <w:pPr>
-        <w:numPr>
-          <w:ilvl w:val="1"/>
+        <w:t>风险跟踪列表</w:t>
+      </w:r>
+    </w:p>
+    <w:p>
+      <w:pPr>
+        <w:numPr>
+          <w:ilvl w:val="2"/>
           <w:numId w:val="4"/>
         </w:numPr>
         <w:tabs>
-          <w:tab w:val="clear" w:pos="840"/>
-        </w:tabs>
-        <w:ind w:left="840" w:leftChars="0" w:hanging="420" w:firstLineChars="0"/>
+          <w:tab w:val="clear" w:pos="1260"/>
+        </w:tabs>
+        <w:ind w:left="1260" w:leftChars="0" w:hanging="420" w:firstLineChars="0"/>
         <w:rPr>
           <w:rFonts w:hint="eastAsia"/>
           <w:b w:val="0"/>
@@ -685,139 +823,13 @@
           <w:bCs w:val="0"/>
           <w:lang w:eastAsia="zh-CN"/>
         </w:rPr>
-        <w:t>风险信息描述</w:t>
-      </w:r>
-    </w:p>
-    <w:p>
-      <w:pPr>
-        <w:numPr>
-          <w:ilvl w:val="2"/>
-          <w:numId w:val="4"/>
-        </w:numPr>
-        <w:tabs>
-          <w:tab w:val="clear" w:pos="1260"/>
-        </w:tabs>
-        <w:ind w:left="1260" w:leftChars="0" w:hanging="420" w:firstLineChars="0"/>
+        <w:t>跟踪描述</w:t>
+      </w:r>
+      <w:r>
         <w:rPr>
           <w:rFonts w:hint="eastAsia"/>
           <w:b w:val="0"/>
           <w:bCs w:val="0"/>
-          <w:lang w:eastAsia="zh-CN"/>
-        </w:rPr>
-      </w:pPr>
-      <w:r>
-        <w:rPr>
-          <w:rFonts w:hint="eastAsia"/>
-          <w:b w:val="0"/>
-          <w:bCs w:val="0"/>
-          <w:lang w:eastAsia="zh-CN"/>
-        </w:rPr>
-        <w:t>包括</w:t>
-      </w:r>
-      <w:r>
-        <w:rPr>
-          <w:rFonts w:hint="eastAsia"/>
-          <w:b/>
-          <w:bCs/>
-          <w:lang w:eastAsia="zh-CN"/>
-        </w:rPr>
-        <w:t>项目名</w:t>
-      </w:r>
-      <w:r>
-        <w:rPr>
-          <w:rFonts w:hint="eastAsia"/>
-          <w:b w:val="0"/>
-          <w:bCs w:val="0"/>
-          <w:lang w:eastAsia="zh-CN"/>
-        </w:rPr>
-        <w:t>，项目</w:t>
-      </w:r>
-      <w:r>
-        <w:rPr>
-          <w:rFonts w:hint="eastAsia"/>
-          <w:b w:val="0"/>
-          <w:bCs w:val="0"/>
-          <w:lang w:val="en-US" w:eastAsia="zh-CN"/>
-        </w:rPr>
-        <w:t>-风险编号，</w:t>
-      </w:r>
-      <w:r>
-        <w:rPr>
-          <w:rFonts w:hint="eastAsia"/>
-          <w:b/>
-          <w:bCs/>
-          <w:lang w:val="en-US" w:eastAsia="zh-CN"/>
-        </w:rPr>
-        <w:t>创建者，跟踪者（名字）</w:t>
-      </w:r>
-      <w:r>
-        <w:rPr>
-          <w:rFonts w:hint="eastAsia"/>
-          <w:b w:val="0"/>
-          <w:bCs w:val="0"/>
-          <w:lang w:val="en-US" w:eastAsia="zh-CN"/>
-        </w:rPr>
-        <w:t>。。（风险表的所有内容）</w:t>
-      </w:r>
-    </w:p>
-    <w:p>
-      <w:pPr>
-        <w:numPr>
-          <w:ilvl w:val="1"/>
-          <w:numId w:val="4"/>
-        </w:numPr>
-        <w:tabs>
-          <w:tab w:val="clear" w:pos="840"/>
-        </w:tabs>
-        <w:ind w:left="840" w:leftChars="0" w:hanging="420" w:firstLineChars="0"/>
-        <w:rPr>
-          <w:rFonts w:hint="eastAsia"/>
-          <w:b w:val="0"/>
-          <w:bCs w:val="0"/>
-          <w:lang w:eastAsia="zh-CN"/>
-        </w:rPr>
-      </w:pPr>
-      <w:r>
-        <w:rPr>
-          <w:rFonts w:hint="eastAsia"/>
-          <w:b w:val="0"/>
-          <w:bCs w:val="0"/>
-          <w:lang w:eastAsia="zh-CN"/>
-        </w:rPr>
-        <w:t>风险跟踪列表</w:t>
-      </w:r>
-    </w:p>
-    <w:p>
-      <w:pPr>
-        <w:numPr>
-          <w:ilvl w:val="2"/>
-          <w:numId w:val="4"/>
-        </w:numPr>
-        <w:tabs>
-          <w:tab w:val="clear" w:pos="1260"/>
-        </w:tabs>
-        <w:ind w:left="1260" w:leftChars="0" w:hanging="420" w:firstLineChars="0"/>
-        <w:rPr>
-          <w:rFonts w:hint="eastAsia"/>
-          <w:b w:val="0"/>
-          <w:bCs w:val="0"/>
-          <w:lang w:eastAsia="zh-CN"/>
-        </w:rPr>
-      </w:pPr>
-      <w:r>
-        <w:rPr>
-          <w:rFonts w:hint="eastAsia"/>
-          <w:b w:val="0"/>
-          <w:bCs w:val="0"/>
-          <w:lang w:eastAsia="zh-CN"/>
-        </w:rPr>
-        <w:t>跟踪描述</w:t>
-      </w:r>
-      <w:r>
-        <w:rPr>
-          <w:rFonts w:hint="eastAsia"/>
-          <w:b w:val="0"/>
-          <w:bCs w:val="0"/>
           <w:lang w:val="en-US" w:eastAsia="zh-CN"/>
         </w:rPr>
         <w:t>&amp;状态是否变化&amp;跟踪时间</w:t>
@@ -826,6 +838,7 @@
     <w:p>
       <w:pPr>
         <w:numPr>
+          <w:ilvl w:val="0"/>
           <w:numId w:val="0"/>
         </w:numPr>
         <w:ind w:left="420" w:leftChars="0"/>
@@ -1297,8 +1310,8 @@
   <w:latentStyles w:count="260" w:defQFormat="0" w:defUnhideWhenUsed="1" w:defSemiHidden="1" w:defUIPriority="99" w:defLockedState="0">
     <w:lsdException w:qFormat="1" w:unhideWhenUsed="0" w:uiPriority="0" w:semiHidden="0" w:name="Normal"/>
     <w:lsdException w:qFormat="1" w:unhideWhenUsed="0" w:uiPriority="0" w:semiHidden="0" w:name="heading 1"/>
-    <w:lsdException w:qFormat="1" w:uiPriority="0" w:name="heading 2"/>
-    <w:lsdException w:qFormat="1" w:uiPriority="0" w:name="heading 3"/>
+    <w:lsdException w:qFormat="1" w:uiPriority="0" w:semiHidden="0" w:name="heading 2"/>
+    <w:lsdException w:qFormat="1" w:uiPriority="0" w:semiHidden="0" w:name="heading 3"/>
     <w:lsdException w:qFormat="1" w:uiPriority="0" w:name="heading 4"/>
     <w:lsdException w:qFormat="1" w:uiPriority="0" w:name="heading 5"/>
     <w:lsdException w:qFormat="1" w:uiPriority="0" w:name="heading 6"/>
